--- a/05-Tests_documentation/04-Propulsion/TWR.2A.4.03.00.000_Combustion_chamber/TWR2-PRP-03-PPT-TC-CC_chamber_pressure_checklist.docx
+++ b/05-Tests_documentation/04-Propulsion/TWR.2A.4.03.00.000_Combustion_chamber/TWR2-PRP-03-PPT-TC-CC_chamber_pressure_checklist.docx
@@ -2344,13 +2344,7 @@
               <w:rPr>
                 <w:lang w:val="en-US"/>
               </w:rPr>
-              <w:t>Insert element G.1.02.00.001_Insulation in G.1.02.01.000_Casing</w:t>
-            </w:r>
-            <w:r>
-              <w:rPr>
-                <w:lang w:val="en-US"/>
-              </w:rPr>
-              <w:t xml:space="preserve"> </w:t>
+              <w:t xml:space="preserve">Insert element G.1.02.00.001_Insulation in G.1.02.01.000_Casing </w:t>
             </w:r>
           </w:p>
         </w:tc>
@@ -3665,31 +3659,7 @@
               <w:rPr>
                 <w:lang w:val="en-US"/>
               </w:rPr>
-              <w:t xml:space="preserve">Screw the </w:t>
-            </w:r>
-            <w:r>
-              <w:rPr>
-                <w:lang w:val="en-US"/>
-              </w:rPr>
-              <w:t>pump</w:t>
-            </w:r>
-            <w:r>
-              <w:rPr>
-                <w:lang w:val="en-US"/>
-              </w:rPr>
-              <w:t xml:space="preserve"> into the </w:t>
-            </w:r>
-            <w:r>
-              <w:rPr>
-                <w:lang w:val="en-US"/>
-              </w:rPr>
-              <w:t>second</w:t>
-            </w:r>
-            <w:r>
-              <w:rPr>
-                <w:lang w:val="en-US"/>
-              </w:rPr>
-              <w:t xml:space="preserve"> of the threaded holes.</w:t>
+              <w:t>Once the desired system pressure has been reached, wait a preset amount of time, observing the pressure gauge at the pump. Note the changes in pressure values over time.</w:t>
             </w:r>
           </w:p>
         </w:tc>
@@ -3783,7 +3753,7 @@
               <w:rPr>
                 <w:lang w:val="en-US"/>
               </w:rPr>
-              <w:t>Once the desired system pressure has been reached, wait a preset amount of time, observing the pressure gauge at the pump. Note the changes in pressure values over time.</w:t>
+              <w:t>Once the set time has passed, carefully release the pressure using the pump valve. Disassemble the system.</w:t>
             </w:r>
           </w:p>
         </w:tc>
@@ -3805,100 +3775,6 @@
       <w:tr>
         <w:trPr>
           <w:cnfStyle w:val="000000100000" w:firstRow="0" w:lastRow="0" w:firstColumn="0" w:lastColumn="0" w:oddVBand="0" w:evenVBand="0" w:oddHBand="1" w:evenHBand="0" w:firstRowFirstColumn="0" w:firstRowLastColumn="0" w:lastRowFirstColumn="0" w:lastRowLastColumn="0"/>
-          <w:trHeight w:val="1104"/>
-        </w:trPr>
-        <w:tc>
-          <w:tcPr>
-            <w:tcW w:w="561" w:type="dxa"/>
-          </w:tcPr>
-          <w:p>
-            <w:pPr>
-              <w:jc w:val="center"/>
-            </w:pPr>
-            <w:r>
-              <w:t>1</w:t>
-            </w:r>
-            <w:r>
-              <w:t>3</w:t>
-            </w:r>
-            <w:r>
-              <w:t>.</w:t>
-            </w:r>
-          </w:p>
-        </w:tc>
-        <w:tc>
-          <w:tcPr>
-            <w:tcW w:w="1674" w:type="dxa"/>
-            <w:gridSpan w:val="2"/>
-          </w:tcPr>
-          <w:p>
-            <w:pPr>
-              <w:jc w:val="center"/>
-            </w:pPr>
-          </w:p>
-        </w:tc>
-        <w:tc>
-          <w:tcPr>
-            <w:tcW w:w="1734" w:type="dxa"/>
-          </w:tcPr>
-          <w:p>
-            <w:pPr>
-              <w:jc w:val="center"/>
-            </w:pPr>
-          </w:p>
-        </w:tc>
-        <w:tc>
-          <w:tcPr>
-            <w:tcW w:w="859" w:type="dxa"/>
-            <w:vAlign w:val="center"/>
-          </w:tcPr>
-          <w:p>
-            <w:pPr>
-              <w:jc w:val="center"/>
-            </w:pPr>
-            <w:r>
-              <w:t>[   ]</w:t>
-            </w:r>
-          </w:p>
-        </w:tc>
-        <w:tc>
-          <w:tcPr>
-            <w:tcW w:w="2691" w:type="dxa"/>
-            <w:gridSpan w:val="2"/>
-          </w:tcPr>
-          <w:p>
-            <w:pPr>
-              <w:pStyle w:val="LevelBasic"/>
-              <w:rPr>
-                <w:lang w:val="en-US"/>
-              </w:rPr>
-            </w:pPr>
-            <w:r>
-              <w:rPr>
-                <w:lang w:val="en-US"/>
-              </w:rPr>
-              <w:t>Once the set time has passed, carefully release the pressure using the pump valve. Disassemble the system.</w:t>
-            </w:r>
-          </w:p>
-        </w:tc>
-        <w:tc>
-          <w:tcPr>
-            <w:tcW w:w="2233" w:type="dxa"/>
-            <w:gridSpan w:val="2"/>
-          </w:tcPr>
-          <w:p>
-            <w:pPr>
-              <w:pStyle w:val="LevelBasic"/>
-              <w:rPr>
-                <w:lang w:val="en-US"/>
-              </w:rPr>
-            </w:pPr>
-          </w:p>
-        </w:tc>
-      </w:tr>
-      <w:tr>
-        <w:trPr>
-          <w:cnfStyle w:val="000000010000" w:firstRow="0" w:lastRow="0" w:firstColumn="0" w:lastColumn="0" w:oddVBand="0" w:evenVBand="0" w:oddHBand="0" w:evenHBand="1" w:firstRowFirstColumn="0" w:firstRowLastColumn="0" w:lastRowFirstColumn="0" w:lastRowLastColumn="0"/>
           <w:trHeight w:val="1104"/>
         </w:trPr>
         <w:tc>
@@ -4245,7 +4121,6 @@
                     <w:rPr>
                       <w:lang w:val="en-US"/>
                     </w:rPr>
-                    <w:lastRenderedPageBreak/>
                     <w:t>6</w:t>
                   </w:r>
                 </w:p>
@@ -4302,123 +4177,11 @@
               </w:rPr>
             </w:pPr>
           </w:p>
-          <w:p>
-            <w:pPr>
-              <w:pStyle w:val="LevelBasic"/>
-              <w:rPr>
-                <w:lang w:val="en-US"/>
-              </w:rPr>
-            </w:pPr>
-          </w:p>
-          <w:p>
-            <w:pPr>
-              <w:pStyle w:val="LevelBasic"/>
-              <w:rPr>
-                <w:lang w:val="en-US"/>
-              </w:rPr>
-            </w:pPr>
-          </w:p>
-          <w:p>
-            <w:pPr>
-              <w:pStyle w:val="LevelBasic"/>
-              <w:rPr>
-                <w:lang w:val="en-US"/>
-              </w:rPr>
-            </w:pPr>
-          </w:p>
-          <w:p>
-            <w:pPr>
-              <w:pStyle w:val="LevelBasic"/>
-              <w:rPr>
-                <w:lang w:val="en-US"/>
-              </w:rPr>
-            </w:pPr>
-          </w:p>
-          <w:p>
-            <w:pPr>
-              <w:pStyle w:val="LevelBasic"/>
-              <w:rPr>
-                <w:lang w:val="en-US"/>
-              </w:rPr>
-            </w:pPr>
-          </w:p>
-          <w:p>
-            <w:pPr>
-              <w:pStyle w:val="LevelBasic"/>
-              <w:rPr>
-                <w:lang w:val="en-US"/>
-              </w:rPr>
-            </w:pPr>
-          </w:p>
-          <w:p>
-            <w:pPr>
-              <w:pStyle w:val="LevelBasic"/>
-              <w:rPr>
-                <w:lang w:val="en-US"/>
-              </w:rPr>
-            </w:pPr>
-          </w:p>
-          <w:p>
-            <w:pPr>
-              <w:pStyle w:val="LevelBasic"/>
-              <w:rPr>
-                <w:lang w:val="en-US"/>
-              </w:rPr>
-            </w:pPr>
-          </w:p>
-          <w:p>
-            <w:pPr>
-              <w:pStyle w:val="LevelBasic"/>
-              <w:rPr>
-                <w:lang w:val="en-US"/>
-              </w:rPr>
-            </w:pPr>
-          </w:p>
-          <w:p>
-            <w:pPr>
-              <w:pStyle w:val="LevelBasic"/>
-              <w:rPr>
-                <w:lang w:val="en-US"/>
-              </w:rPr>
-            </w:pPr>
-          </w:p>
-          <w:p>
-            <w:pPr>
-              <w:pStyle w:val="LevelBasic"/>
-              <w:rPr>
-                <w:lang w:val="en-US"/>
-              </w:rPr>
-            </w:pPr>
-          </w:p>
-          <w:p>
-            <w:pPr>
-              <w:pStyle w:val="LevelBasic"/>
-              <w:rPr>
-                <w:lang w:val="en-US"/>
-              </w:rPr>
-            </w:pPr>
-          </w:p>
-          <w:p>
-            <w:pPr>
-              <w:pStyle w:val="LevelBasic"/>
-              <w:rPr>
-                <w:lang w:val="en-US"/>
-              </w:rPr>
-            </w:pPr>
-          </w:p>
-          <w:p>
-            <w:pPr>
-              <w:pStyle w:val="LevelBasic"/>
-              <w:rPr>
-                <w:lang w:val="en-US"/>
-              </w:rPr>
-            </w:pPr>
-          </w:p>
         </w:tc>
       </w:tr>
       <w:tr>
         <w:trPr>
-          <w:cnfStyle w:val="000000100000" w:firstRow="0" w:lastRow="0" w:firstColumn="0" w:lastColumn="0" w:oddVBand="0" w:evenVBand="0" w:oddHBand="1" w:evenHBand="0" w:firstRowFirstColumn="0" w:firstRowLastColumn="0" w:lastRowFirstColumn="0" w:lastRowLastColumn="0"/>
+          <w:cnfStyle w:val="000000010000" w:firstRow="0" w:lastRow="0" w:firstColumn="0" w:lastColumn="0" w:oddVBand="0" w:evenVBand="0" w:oddHBand="0" w:evenHBand="1" w:firstRowFirstColumn="0" w:firstRowLastColumn="0" w:lastRowFirstColumn="0" w:lastRowLastColumn="0"/>
           <w:trHeight w:val="1104"/>
         </w:trPr>
         <w:tc>
@@ -4441,6 +4204,7 @@
                 <w:bCs/>
                 <w:lang w:val="en-US"/>
               </w:rPr>
+              <w:lastRenderedPageBreak/>
               <w:t>Legible signatures of people responsible for the test:</w:t>
             </w:r>
           </w:p>
@@ -9607,6 +9371,7 @@
     <w:rsid w:val="00A958CE"/>
     <w:rsid w:val="00D172E1"/>
     <w:rsid w:val="00EB03FE"/>
+    <w:rsid w:val="00EE3690"/>
     <w:rsid w:val="00F22171"/>
   </w:rsids>
   <m:mathPr>
@@ -10400,25 +10165,6 @@
 </file>
 
 <file path=customXml/item2.xml><?xml version="1.0" encoding="utf-8"?>
-<b:Sources xmlns:b="http://schemas.openxmlformats.org/officeDocument/2006/bibliography" xmlns="http://schemas.openxmlformats.org/officeDocument/2006/bibliography" SelectedStyle="\APASixthEditionOfficeOnline.xsl" StyleName="APA" Version="6"/>
-</file>
-
-<file path=customXml/item3.xml><?xml version="1.0" encoding="utf-8"?>
-<p:properties xmlns:p="http://schemas.microsoft.com/office/2006/metadata/properties" xmlns:xsi="http://www.w3.org/2001/XMLSchema-instance" xmlns:pc="http://schemas.microsoft.com/office/infopath/2007/PartnerControls">
-  <documentManagement/>
-</p:properties>
-</file>
-
-<file path=customXml/item4.xml><?xml version="1.0" encoding="utf-8"?>
-<?mso-contentType ?>
-<FormTemplates xmlns="http://schemas.microsoft.com/sharepoint/v3/contenttype/forms">
-  <Display>DocumentLibraryForm</Display>
-  <Edit>DocumentLibraryForm</Edit>
-  <New>DocumentLibraryForm</New>
-</FormTemplates>
-</file>
-
-<file path=customXml/item5.xml><?xml version="1.0" encoding="utf-8"?>
 <ct:contentTypeSchema xmlns:ct="http://schemas.microsoft.com/office/2006/metadata/contentType" xmlns:ma="http://schemas.microsoft.com/office/2006/metadata/properties/metaAttributes" ct:_="" ma:_="" ma:contentTypeName="Dokument" ma:contentTypeID="0x010100B77A9B715F068E49A7B077E32E57243A" ma:contentTypeVersion="11" ma:contentTypeDescription="Utwórz nowy dokument." ma:contentTypeScope="" ma:versionID="624a9aa7b8e75e77c5e0cedb75c72209">
   <xsd:schema xmlns:xsd="http://www.w3.org/2001/XMLSchema" xmlns:xs="http://www.w3.org/2001/XMLSchema" xmlns:p="http://schemas.microsoft.com/office/2006/metadata/properties" xmlns:ns3="58f62c55-904c-45ab-921a-aadd23c9ae33" xmlns:ns4="f146318e-9396-49ea-b06c-cd0efdf32951" targetNamespace="http://schemas.microsoft.com/office/2006/metadata/properties" ma:root="true" ma:fieldsID="a606ba42eb3a9f258f267ec3bbd7ed78" ns3:_="" ns4:_="">
     <xsd:import namespace="58f62c55-904c-45ab-921a-aadd23c9ae33"/>
@@ -10627,6 +10373,25 @@
 </ct:contentTypeSchema>
 </file>
 
+<file path=customXml/item3.xml><?xml version="1.0" encoding="utf-8"?>
+<?mso-contentType ?>
+<FormTemplates xmlns="http://schemas.microsoft.com/sharepoint/v3/contenttype/forms">
+  <Display>DocumentLibraryForm</Display>
+  <Edit>DocumentLibraryForm</Edit>
+  <New>DocumentLibraryForm</New>
+</FormTemplates>
+</file>
+
+<file path=customXml/item4.xml><?xml version="1.0" encoding="utf-8"?>
+<p:properties xmlns:p="http://schemas.microsoft.com/office/2006/metadata/properties" xmlns:xsi="http://www.w3.org/2001/XMLSchema-instance" xmlns:pc="http://schemas.microsoft.com/office/infopath/2007/PartnerControls">
+  <documentManagement/>
+</p:properties>
+</file>
+
+<file path=customXml/item5.xml><?xml version="1.0" encoding="utf-8"?>
+<b:Sources xmlns:b="http://schemas.openxmlformats.org/officeDocument/2006/bibliography" xmlns="http://schemas.openxmlformats.org/officeDocument/2006/bibliography" SelectedStyle="\APASixthEditionOfficeOnline.xsl" StyleName="APA" Version="6"/>
+</file>
+
 <file path=customXml/itemProps1.xml><?xml version="1.0" encoding="utf-8"?>
 <ds:datastoreItem xmlns:ds="http://schemas.openxmlformats.org/officeDocument/2006/customXml" ds:itemID="{55AF091B-3C7A-41E3-B477-F2FDAA23CFDA}">
   <ds:schemaRefs>
@@ -10636,31 +10401,6 @@
 </file>
 
 <file path=customXml/itemProps2.xml><?xml version="1.0" encoding="utf-8"?>
-<ds:datastoreItem xmlns:ds="http://schemas.openxmlformats.org/officeDocument/2006/customXml" ds:itemID="{720ABB92-1F09-48B2-A9D5-15B90ADF4BAA}">
-  <ds:schemaRefs>
-    <ds:schemaRef ds:uri="http://schemas.openxmlformats.org/officeDocument/2006/bibliography"/>
-  </ds:schemaRefs>
-</ds:datastoreItem>
-</file>
-
-<file path=customXml/itemProps3.xml><?xml version="1.0" encoding="utf-8"?>
-<ds:datastoreItem xmlns:ds="http://schemas.openxmlformats.org/officeDocument/2006/customXml" ds:itemID="{2229B2AC-E3E9-441D-96B8-E11E36EF98F6}">
-  <ds:schemaRefs>
-    <ds:schemaRef ds:uri="http://schemas.microsoft.com/office/2006/metadata/properties"/>
-    <ds:schemaRef ds:uri="http://schemas.microsoft.com/office/infopath/2007/PartnerControls"/>
-  </ds:schemaRefs>
-</ds:datastoreItem>
-</file>
-
-<file path=customXml/itemProps4.xml><?xml version="1.0" encoding="utf-8"?>
-<ds:datastoreItem xmlns:ds="http://schemas.openxmlformats.org/officeDocument/2006/customXml" ds:itemID="{D099897F-5AFE-42DE-A4C7-12715A2ECD9E}">
-  <ds:schemaRefs>
-    <ds:schemaRef ds:uri="http://schemas.microsoft.com/sharepoint/v3/contenttype/forms"/>
-  </ds:schemaRefs>
-</ds:datastoreItem>
-</file>
-
-<file path=customXml/itemProps5.xml><?xml version="1.0" encoding="utf-8"?>
 <ds:datastoreItem xmlns:ds="http://schemas.openxmlformats.org/officeDocument/2006/customXml" ds:itemID="{571AE2FE-B7F0-4C00-99D0-A49F99B17A80}">
   <ds:schemaRefs>
     <ds:schemaRef ds:uri="http://schemas.microsoft.com/office/2006/metadata/contentType"/>
@@ -10677,4 +10417,29 @@
     <ds:schemaRef ds:uri="http://schemas.microsoft.com/internal/obd"/>
   </ds:schemaRefs>
 </ds:datastoreItem>
+</file>
+
+<file path=customXml/itemProps3.xml><?xml version="1.0" encoding="utf-8"?>
+<ds:datastoreItem xmlns:ds="http://schemas.openxmlformats.org/officeDocument/2006/customXml" ds:itemID="{D099897F-5AFE-42DE-A4C7-12715A2ECD9E}">
+  <ds:schemaRefs>
+    <ds:schemaRef ds:uri="http://schemas.microsoft.com/sharepoint/v3/contenttype/forms"/>
+  </ds:schemaRefs>
+</ds:datastoreItem>
+</file>
+
+<file path=customXml/itemProps4.xml><?xml version="1.0" encoding="utf-8"?>
+<ds:datastoreItem xmlns:ds="http://schemas.openxmlformats.org/officeDocument/2006/customXml" ds:itemID="{2229B2AC-E3E9-441D-96B8-E11E36EF98F6}">
+  <ds:schemaRefs>
+    <ds:schemaRef ds:uri="http://schemas.microsoft.com/office/2006/metadata/properties"/>
+    <ds:schemaRef ds:uri="http://schemas.microsoft.com/office/infopath/2007/PartnerControls"/>
+  </ds:schemaRefs>
+</ds:datastoreItem>
+</file>
+
+<file path=customXml/itemProps5.xml><?xml version="1.0" encoding="utf-8"?>
+<ds:datastoreItem xmlns:ds="http://schemas.openxmlformats.org/officeDocument/2006/customXml" ds:itemID="{720ABB92-1F09-48B2-A9D5-15B90ADF4BAA}">
+  <ds:schemaRefs>
+    <ds:schemaRef ds:uri="http://schemas.openxmlformats.org/officeDocument/2006/bibliography"/>
+  </ds:schemaRefs>
+</ds:datastoreItem>
 </file>